--- a/labs/Density.docx
+++ b/labs/Density.docx
@@ -131,8 +131,17 @@
                 <w:rFonts w:asciiTheme="majorHAnsi" w:eastAsia="Ubuntu" w:hAnsiTheme="majorHAnsi" w:cstheme="majorHAnsi"/>
                 <w:color w:val="00000A"/>
               </w:rPr>
-              <w:t>Assign group roles</w:t>
+              <w:t xml:space="preserve">Assign group </w:t>
             </w:r>
+            <w:proofErr w:type="gramStart"/>
+            <w:r>
+              <w:rPr>
+                <w:rFonts w:asciiTheme="majorHAnsi" w:eastAsia="Ubuntu" w:hAnsiTheme="majorHAnsi" w:cstheme="majorHAnsi"/>
+                <w:color w:val="00000A"/>
+              </w:rPr>
+              <w:t>roles</w:t>
+            </w:r>
+            <w:proofErr w:type="gramEnd"/>
           </w:p>
           <w:p>
             <w:pPr>
@@ -165,8 +174,17 @@
                 <w:rFonts w:asciiTheme="majorHAnsi" w:eastAsia="Ubuntu" w:hAnsiTheme="majorHAnsi" w:cstheme="majorHAnsi"/>
                 <w:color w:val="00000A"/>
               </w:rPr>
-              <w:t>Complete the pre-lab questions</w:t>
+              <w:t xml:space="preserve">Complete the pre-lab </w:t>
             </w:r>
+            <w:proofErr w:type="gramStart"/>
+            <w:r>
+              <w:rPr>
+                <w:rFonts w:asciiTheme="majorHAnsi" w:eastAsia="Ubuntu" w:hAnsiTheme="majorHAnsi" w:cstheme="majorHAnsi"/>
+                <w:color w:val="00000A"/>
+              </w:rPr>
+              <w:t>questions</w:t>
+            </w:r>
+            <w:proofErr w:type="gramEnd"/>
           </w:p>
           <w:p>
             <w:pPr>
@@ -183,8 +201,17 @@
                 <w:rFonts w:asciiTheme="majorHAnsi" w:eastAsia="Ubuntu" w:hAnsiTheme="majorHAnsi" w:cstheme="majorHAnsi"/>
                 <w:color w:val="00000A"/>
               </w:rPr>
-              <w:t>Explore the density simulator</w:t>
+              <w:t xml:space="preserve">Explore the density </w:t>
             </w:r>
+            <w:proofErr w:type="gramStart"/>
+            <w:r>
+              <w:rPr>
+                <w:rFonts w:asciiTheme="majorHAnsi" w:eastAsia="Ubuntu" w:hAnsiTheme="majorHAnsi" w:cstheme="majorHAnsi"/>
+                <w:color w:val="00000A"/>
+              </w:rPr>
+              <w:t>simulator</w:t>
+            </w:r>
+            <w:proofErr w:type="gramEnd"/>
           </w:p>
           <w:p>
             <w:pPr>
@@ -201,8 +228,17 @@
                 <w:rFonts w:asciiTheme="majorHAnsi" w:eastAsia="Ubuntu" w:hAnsiTheme="majorHAnsi" w:cstheme="majorHAnsi"/>
                 <w:color w:val="00000A"/>
               </w:rPr>
-              <w:t>Determine the density of different object</w:t>
+              <w:t xml:space="preserve">Determine the density of different </w:t>
             </w:r>
+            <w:proofErr w:type="gramStart"/>
+            <w:r>
+              <w:rPr>
+                <w:rFonts w:asciiTheme="majorHAnsi" w:eastAsia="Ubuntu" w:hAnsiTheme="majorHAnsi" w:cstheme="majorHAnsi"/>
+                <w:color w:val="00000A"/>
+              </w:rPr>
+              <w:t>object</w:t>
+            </w:r>
+            <w:proofErr w:type="gramEnd"/>
           </w:p>
           <w:p>
             <w:pPr>
@@ -219,8 +255,17 @@
                 <w:rFonts w:ascii="Calibri" w:eastAsia="Calibri" w:hAnsi="Calibri" w:cs="Calibri"/>
                 <w:color w:val="000000"/>
               </w:rPr>
-              <w:t>Complete the data analysis</w:t>
+              <w:t xml:space="preserve">Complete the data </w:t>
             </w:r>
+            <w:proofErr w:type="gramStart"/>
+            <w:r>
+              <w:rPr>
+                <w:rFonts w:ascii="Calibri" w:eastAsia="Calibri" w:hAnsi="Calibri" w:cs="Calibri"/>
+                <w:color w:val="000000"/>
+              </w:rPr>
+              <w:t>analysis</w:t>
+            </w:r>
+            <w:proofErr w:type="gramEnd"/>
           </w:p>
           <w:p>
             <w:pPr>
@@ -237,8 +282,17 @@
                 <w:rFonts w:ascii="Calibri" w:eastAsia="Calibri" w:hAnsi="Calibri" w:cs="Calibri"/>
                 <w:color w:val="000000"/>
               </w:rPr>
-              <w:t>Write a conclusion</w:t>
+              <w:t xml:space="preserve">Write a </w:t>
             </w:r>
+            <w:proofErr w:type="gramStart"/>
+            <w:r>
+              <w:rPr>
+                <w:rFonts w:ascii="Calibri" w:eastAsia="Calibri" w:hAnsi="Calibri" w:cs="Calibri"/>
+                <w:color w:val="000000"/>
+              </w:rPr>
+              <w:t>conclusion</w:t>
+            </w:r>
+            <w:proofErr w:type="gramEnd"/>
           </w:p>
           <w:p>
             <w:pPr>
@@ -255,8 +309,17 @@
                 <w:rFonts w:ascii="Calibri" w:eastAsia="Calibri" w:hAnsi="Calibri" w:cs="Calibri"/>
                 <w:color w:val="000000"/>
               </w:rPr>
-              <w:t>Complete the post-lab questions</w:t>
+              <w:t xml:space="preserve">Complete the post-lab </w:t>
             </w:r>
+            <w:proofErr w:type="gramStart"/>
+            <w:r>
+              <w:rPr>
+                <w:rFonts w:ascii="Calibri" w:eastAsia="Calibri" w:hAnsi="Calibri" w:cs="Calibri"/>
+                <w:color w:val="000000"/>
+              </w:rPr>
+              <w:t>questions</w:t>
+            </w:r>
+            <w:proofErr w:type="gramEnd"/>
           </w:p>
           <w:p>
             <w:pPr>
@@ -314,8 +377,20 @@
           <w:sz w:val="28"/>
           <w:szCs w:val="28"/>
         </w:rPr>
-        <w:t>Assign group roles</w:t>
+        <w:t xml:space="preserve">Assign group </w:t>
       </w:r>
+      <w:proofErr w:type="gramStart"/>
+      <w:r>
+        <w:rPr>
+          <w:rFonts w:ascii="Calibri" w:eastAsia="Calibri" w:hAnsi="Calibri" w:cs="Calibri"/>
+          <w:b/>
+          <w:color w:val="F58220"/>
+          <w:sz w:val="28"/>
+          <w:szCs w:val="28"/>
+        </w:rPr>
+        <w:t>roles</w:t>
+      </w:r>
+      <w:proofErr w:type="gramEnd"/>
     </w:p>
     <w:p>
       <w:pPr>
@@ -340,7 +415,23 @@
           <w:rFonts w:ascii="Calibri" w:eastAsia="Calibri" w:hAnsi="Calibri" w:cs="Calibri"/>
           <w:color w:val="000000"/>
         </w:rPr>
-        <w:t xml:space="preserve">Before you continue, record your group number, then collaborate with your group and assign each person a role.   Each role and a description is provided below. </w:t>
+        <w:t xml:space="preserve">Before you continue, record your group number, then collaborate with your group and assign each person a role.   Each role and a description </w:t>
+      </w:r>
+      <w:proofErr w:type="gramStart"/>
+      <w:r>
+        <w:rPr>
+          <w:rFonts w:ascii="Calibri" w:eastAsia="Calibri" w:hAnsi="Calibri" w:cs="Calibri"/>
+          <w:color w:val="000000"/>
+        </w:rPr>
+        <w:t>is</w:t>
+      </w:r>
+      <w:proofErr w:type="gramEnd"/>
+      <w:r>
+        <w:rPr>
+          <w:rFonts w:ascii="Calibri" w:eastAsia="Calibri" w:hAnsi="Calibri" w:cs="Calibri"/>
+          <w:color w:val="000000"/>
+        </w:rPr>
+        <w:t xml:space="preserve"> provided below. </w:t>
       </w:r>
     </w:p>
     <w:p>
@@ -1242,8 +1333,16 @@
                               <w:rPr>
                                 <w:color w:val="000000"/>
                               </w:rPr>
-                              <w:t>The density can be calculated by dividing</w:t>
+                              <w:t xml:space="preserve">The density can be calculated by </w:t>
                             </w:r>
+                            <w:proofErr w:type="gramStart"/>
+                            <w:r>
+                              <w:rPr>
+                                <w:color w:val="000000"/>
+                              </w:rPr>
+                              <w:t>dividing</w:t>
+                            </w:r>
+                            <w:proofErr w:type="gramEnd"/>
                           </w:p>
                           <w:p>
                             <w:pPr>
@@ -1357,8 +1456,16 @@
                         <w:rPr>
                           <w:color w:val="000000"/>
                         </w:rPr>
-                        <w:t>The density can be calculated by dividing</w:t>
+                        <w:t xml:space="preserve">The density can be calculated by </w:t>
                       </w:r>
+                      <w:proofErr w:type="gramStart"/>
+                      <w:r>
+                        <w:rPr>
+                          <w:color w:val="000000"/>
+                        </w:rPr>
+                        <w:t>dividing</w:t>
+                      </w:r>
+                      <w:proofErr w:type="gramEnd"/>
                     </w:p>
                     <w:p>
                       <w:pPr>
@@ -1678,7 +1785,23 @@
           <w:rFonts w:ascii="Calibri" w:eastAsia="Calibri" w:hAnsi="Calibri" w:cs="Calibri"/>
           <w:color w:val="000000"/>
         </w:rPr>
-        <w:t>Volume = 2.0 cm x 2.0 cm x 2.0 xm = 8.0 cm</w:t>
+        <w:t xml:space="preserve">Volume = 2.0 cm x 2.0 cm x 2.0 </w:t>
+      </w:r>
+      <w:proofErr w:type="spellStart"/>
+      <w:r>
+        <w:rPr>
+          <w:rFonts w:ascii="Calibri" w:eastAsia="Calibri" w:hAnsi="Calibri" w:cs="Calibri"/>
+          <w:color w:val="000000"/>
+        </w:rPr>
+        <w:t>xm</w:t>
+      </w:r>
+      <w:proofErr w:type="spellEnd"/>
+      <w:r>
+        <w:rPr>
+          <w:rFonts w:ascii="Calibri" w:eastAsia="Calibri" w:hAnsi="Calibri" w:cs="Calibri"/>
+          <w:color w:val="000000"/>
+        </w:rPr>
+        <w:t xml:space="preserve"> = 8.0 cm</w:t>
       </w:r>
       <w:r>
         <w:rPr>
@@ -1768,7 +1891,21 @@
                               <w:rPr>
                                 <w:color w:val="000000"/>
                               </w:rPr>
-                              <w:t xml:space="preserve">In this example, the volume had to be </w:t>
+                              <w:t xml:space="preserve">In this example, the volume had to </w:t>
+                            </w:r>
+                            <w:proofErr w:type="gramStart"/>
+                            <w:r>
+                              <w:rPr>
+                                <w:color w:val="000000"/>
+                              </w:rPr>
+                              <w:t>be</w:t>
+                            </w:r>
+                            <w:proofErr w:type="gramEnd"/>
+                            <w:r>
+                              <w:rPr>
+                                <w:color w:val="000000"/>
+                              </w:rPr>
+                              <w:t xml:space="preserve"> </w:t>
                             </w:r>
                           </w:p>
                           <w:p>
@@ -1780,8 +1917,16 @@
                               <w:rPr>
                                 <w:color w:val="000000"/>
                               </w:rPr>
-                              <w:t>calculated.  The units cannot be reduced</w:t>
+                              <w:t xml:space="preserve">calculated.  The units cannot be </w:t>
                             </w:r>
+                            <w:proofErr w:type="gramStart"/>
+                            <w:r>
+                              <w:rPr>
+                                <w:color w:val="000000"/>
+                              </w:rPr>
+                              <w:t>reduced</w:t>
+                            </w:r>
+                            <w:proofErr w:type="gramEnd"/>
                           </w:p>
                           <w:p>
                             <w:pPr>
@@ -1792,7 +1937,14 @@
                               <w:rPr>
                                 <w:color w:val="000000"/>
                               </w:rPr>
-                              <w:t>and are reported as g/cm</w:t>
+                              <w:t>and are reported as g/</w:t>
+                            </w:r>
+                            <w:proofErr w:type="gramStart"/>
+                            <w:r>
+                              <w:rPr>
+                                <w:color w:val="000000"/>
+                              </w:rPr>
+                              <w:t>cm</w:t>
                             </w:r>
                             <w:r>
                               <w:rPr>
@@ -1801,6 +1953,7 @@
                               </w:rPr>
                               <w:t>3</w:t>
                             </w:r>
+                            <w:proofErr w:type="gramEnd"/>
                           </w:p>
                         </w:txbxContent>
                       </wps:txbx>
@@ -1827,7 +1980,21 @@
                         <w:rPr>
                           <w:color w:val="000000"/>
                         </w:rPr>
-                        <w:t xml:space="preserve">In this example, the volume had to be </w:t>
+                        <w:t xml:space="preserve">In this example, the volume had to </w:t>
+                      </w:r>
+                      <w:proofErr w:type="gramStart"/>
+                      <w:r>
+                        <w:rPr>
+                          <w:color w:val="000000"/>
+                        </w:rPr>
+                        <w:t>be</w:t>
+                      </w:r>
+                      <w:proofErr w:type="gramEnd"/>
+                      <w:r>
+                        <w:rPr>
+                          <w:color w:val="000000"/>
+                        </w:rPr>
+                        <w:t xml:space="preserve"> </w:t>
                       </w:r>
                     </w:p>
                     <w:p>
@@ -1839,8 +2006,16 @@
                         <w:rPr>
                           <w:color w:val="000000"/>
                         </w:rPr>
-                        <w:t>calculated.  The units cannot be reduced</w:t>
+                        <w:t xml:space="preserve">calculated.  The units cannot be </w:t>
                       </w:r>
+                      <w:proofErr w:type="gramStart"/>
+                      <w:r>
+                        <w:rPr>
+                          <w:color w:val="000000"/>
+                        </w:rPr>
+                        <w:t>reduced</w:t>
+                      </w:r>
+                      <w:proofErr w:type="gramEnd"/>
                     </w:p>
                     <w:p>
                       <w:pPr>
@@ -1851,7 +2026,14 @@
                         <w:rPr>
                           <w:color w:val="000000"/>
                         </w:rPr>
-                        <w:t>and are reported as g/cm</w:t>
+                        <w:t>and are reported as g/</w:t>
+                      </w:r>
+                      <w:proofErr w:type="gramStart"/>
+                      <w:r>
+                        <w:rPr>
+                          <w:color w:val="000000"/>
+                        </w:rPr>
+                        <w:t>cm</w:t>
                       </w:r>
                       <w:r>
                         <w:rPr>
@@ -1860,6 +2042,7 @@
                         </w:rPr>
                         <w:t>3</w:t>
                       </w:r>
+                      <w:proofErr w:type="gramEnd"/>
                     </w:p>
                   </w:txbxContent>
                 </v:textbox>
@@ -2285,8 +2468,20 @@
           <w:sz w:val="28"/>
           <w:szCs w:val="28"/>
         </w:rPr>
-        <w:t>Complete the pre-lab questions</w:t>
+        <w:t xml:space="preserve">Complete the pre-lab </w:t>
       </w:r>
+      <w:proofErr w:type="gramStart"/>
+      <w:r>
+        <w:rPr>
+          <w:rFonts w:ascii="Calibri" w:eastAsia="Calibri" w:hAnsi="Calibri" w:cs="Calibri"/>
+          <w:b/>
+          <w:color w:val="F58220"/>
+          <w:sz w:val="28"/>
+          <w:szCs w:val="28"/>
+        </w:rPr>
+        <w:t>questions</w:t>
+      </w:r>
+      <w:proofErr w:type="gramEnd"/>
     </w:p>
     <w:p>
       <w:pPr>
@@ -2301,7 +2496,23 @@
           <w:rFonts w:ascii="Calibri" w:hAnsi="Calibri"/>
           <w:color w:val="000000"/>
         </w:rPr>
-        <w:t>Can density be used to determine whether or not an object will sink or float?</w:t>
+        <w:t xml:space="preserve">Can density be used to determine </w:t>
+      </w:r>
+      <w:proofErr w:type="gramStart"/>
+      <w:r>
+        <w:rPr>
+          <w:rFonts w:ascii="Calibri" w:hAnsi="Calibri"/>
+          <w:color w:val="000000"/>
+        </w:rPr>
+        <w:t>whether or not</w:t>
+      </w:r>
+      <w:proofErr w:type="gramEnd"/>
+      <w:r>
+        <w:rPr>
+          <w:rFonts w:ascii="Calibri" w:hAnsi="Calibri"/>
+          <w:color w:val="000000"/>
+        </w:rPr>
+        <w:t xml:space="preserve"> an object will sink or float?</w:t>
       </w:r>
     </w:p>
     <w:tbl>
@@ -2582,8 +2793,20 @@
           <w:sz w:val="28"/>
           <w:szCs w:val="28"/>
         </w:rPr>
-        <w:t>Explore the density simulator</w:t>
+        <w:t xml:space="preserve">Explore the density </w:t>
       </w:r>
+      <w:proofErr w:type="gramStart"/>
+      <w:r>
+        <w:rPr>
+          <w:rFonts w:ascii="Calibri" w:eastAsia="Calibri" w:hAnsi="Calibri" w:cs="Calibri"/>
+          <w:b/>
+          <w:color w:val="F58220"/>
+          <w:sz w:val="28"/>
+          <w:szCs w:val="28"/>
+        </w:rPr>
+        <w:t>simulator</w:t>
+      </w:r>
+      <w:proofErr w:type="gramEnd"/>
     </w:p>
     <w:p>
       <w:pPr>
@@ -2607,8 +2830,17 @@
           <w:rFonts w:ascii="Calibri" w:eastAsia="Calibri" w:hAnsi="Calibri" w:cs="Calibri"/>
           <w:color w:val="000000"/>
         </w:rPr>
-        <w:t>Navigate to density simulator</w:t>
+        <w:t xml:space="preserve">Navigate to density </w:t>
       </w:r>
+      <w:proofErr w:type="gramStart"/>
+      <w:r>
+        <w:rPr>
+          <w:rFonts w:ascii="Calibri" w:eastAsia="Calibri" w:hAnsi="Calibri" w:cs="Calibri"/>
+          <w:color w:val="000000"/>
+        </w:rPr>
+        <w:t>simulator</w:t>
+      </w:r>
+      <w:proofErr w:type="gramEnd"/>
     </w:p>
     <w:p>
       <w:pPr>
@@ -2656,8 +2888,19 @@
           <w:color w:val="000000"/>
           <w:u w:val="none"/>
         </w:rPr>
-        <w:t>Watch the video on how to use the density simulator</w:t>
+        <w:t xml:space="preserve">Watch the video on how to use the density </w:t>
       </w:r>
+      <w:proofErr w:type="gramStart"/>
+      <w:r>
+        <w:rPr>
+          <w:rStyle w:val="InternetLink"/>
+          <w:rFonts w:ascii="Calibri" w:eastAsia="Calibri" w:hAnsi="Calibri" w:cs="Calibri"/>
+          <w:color w:val="000000"/>
+          <w:u w:val="none"/>
+        </w:rPr>
+        <w:t>simulator</w:t>
+      </w:r>
+      <w:proofErr w:type="gramEnd"/>
     </w:p>
     <w:p>
       <w:pPr>
@@ -2932,8 +3175,22 @@
           <w:u w:val="none"/>
         </w:rPr>
         <w:lastRenderedPageBreak/>
-        <w:t>Determine the density of different objects</w:t>
+        <w:t xml:space="preserve">Determine the density of different </w:t>
       </w:r>
+      <w:proofErr w:type="gramStart"/>
+      <w:r>
+        <w:rPr>
+          <w:rStyle w:val="InternetLink"/>
+          <w:rFonts w:ascii="Calibri" w:eastAsia="Calibri" w:hAnsi="Calibri" w:cs="Calibri"/>
+          <w:b/>
+          <w:color w:val="F58220"/>
+          <w:sz w:val="28"/>
+          <w:szCs w:val="28"/>
+          <w:u w:val="none"/>
+        </w:rPr>
+        <w:t>objects</w:t>
+      </w:r>
+      <w:proofErr w:type="gramEnd"/>
     </w:p>
     <w:p>
       <w:pPr>
@@ -2973,8 +3230,17 @@
           <w:rFonts w:ascii="Calibri" w:hAnsi="Calibri"/>
           <w:color w:val="000000"/>
         </w:rPr>
-        <w:t>Set the fluid density to the density of water, 1g/mL</w:t>
+        <w:t>Set the fluid density to the density of water, 1g/</w:t>
       </w:r>
+      <w:proofErr w:type="gramStart"/>
+      <w:r>
+        <w:rPr>
+          <w:rFonts w:ascii="Calibri" w:hAnsi="Calibri"/>
+          <w:color w:val="000000"/>
+        </w:rPr>
+        <w:t>mL</w:t>
+      </w:r>
+      <w:proofErr w:type="gramEnd"/>
     </w:p>
     <w:p>
       <w:pPr>
@@ -2993,8 +3259,17 @@
           <w:rFonts w:ascii="Calibri" w:hAnsi="Calibri"/>
           <w:color w:val="000000"/>
         </w:rPr>
-        <w:t>Determine the mass for the first object, gold, by measuring it on the balance</w:t>
+        <w:t xml:space="preserve">Determine the mass for the first object, gold, by measuring it on the </w:t>
       </w:r>
+      <w:proofErr w:type="gramStart"/>
+      <w:r>
+        <w:rPr>
+          <w:rFonts w:ascii="Calibri" w:hAnsi="Calibri"/>
+          <w:color w:val="000000"/>
+        </w:rPr>
+        <w:t>balance</w:t>
+      </w:r>
+      <w:proofErr w:type="gramEnd"/>
     </w:p>
     <w:p>
       <w:pPr>
@@ -3013,8 +3288,17 @@
           <w:rFonts w:ascii="Calibri" w:hAnsi="Calibri"/>
           <w:color w:val="000000"/>
         </w:rPr>
-        <w:t>Record mass in the data table below</w:t>
+        <w:t xml:space="preserve">Record mass in the data table </w:t>
       </w:r>
+      <w:proofErr w:type="gramStart"/>
+      <w:r>
+        <w:rPr>
+          <w:rFonts w:ascii="Calibri" w:hAnsi="Calibri"/>
+          <w:color w:val="000000"/>
+        </w:rPr>
+        <w:t>below</w:t>
+      </w:r>
+      <w:proofErr w:type="gramEnd"/>
     </w:p>
     <w:p>
       <w:pPr>
@@ -3053,8 +3337,17 @@
           <w:rFonts w:ascii="Calibri" w:hAnsi="Calibri"/>
           <w:color w:val="000000"/>
         </w:rPr>
-        <w:t>Record volume in the data table below</w:t>
+        <w:t xml:space="preserve">Record volume in the data table </w:t>
       </w:r>
+      <w:proofErr w:type="gramStart"/>
+      <w:r>
+        <w:rPr>
+          <w:rFonts w:ascii="Calibri" w:hAnsi="Calibri"/>
+          <w:color w:val="000000"/>
+        </w:rPr>
+        <w:t>below</w:t>
+      </w:r>
+      <w:proofErr w:type="gramEnd"/>
     </w:p>
     <w:p>
       <w:pPr>
@@ -3093,7 +3386,23 @@
           <w:rFonts w:ascii="Calibri" w:hAnsi="Calibri"/>
           <w:color w:val="000000"/>
         </w:rPr>
-        <w:t>Record whether or not the first object sinks or floats in the data table below.</w:t>
+        <w:t xml:space="preserve">Record </w:t>
+      </w:r>
+      <w:proofErr w:type="gramStart"/>
+      <w:r>
+        <w:rPr>
+          <w:rFonts w:ascii="Calibri" w:hAnsi="Calibri"/>
+          <w:color w:val="000000"/>
+        </w:rPr>
+        <w:t>whether or not</w:t>
+      </w:r>
+      <w:proofErr w:type="gramEnd"/>
+      <w:r>
+        <w:rPr>
+          <w:rFonts w:ascii="Calibri" w:hAnsi="Calibri"/>
+          <w:color w:val="000000"/>
+        </w:rPr>
+        <w:t xml:space="preserve"> the first object sinks or floats in the data table below.</w:t>
       </w:r>
     </w:p>
     <w:p>
@@ -4254,8 +4563,22 @@
           <w:szCs w:val="28"/>
           <w:u w:val="none"/>
         </w:rPr>
-        <w:t>Complete the data analysis</w:t>
+        <w:t xml:space="preserve">Complete the data </w:t>
       </w:r>
+      <w:proofErr w:type="gramStart"/>
+      <w:r>
+        <w:rPr>
+          <w:rStyle w:val="InternetLink"/>
+          <w:rFonts w:ascii="Calibri" w:eastAsia="Calibri" w:hAnsi="Calibri" w:cs="Calibri"/>
+          <w:b/>
+          <w:color w:val="F58220"/>
+          <w:sz w:val="28"/>
+          <w:szCs w:val="28"/>
+          <w:u w:val="none"/>
+        </w:rPr>
+        <w:t>analysis</w:t>
+      </w:r>
+      <w:proofErr w:type="gramEnd"/>
     </w:p>
     <w:p>
       <w:pPr>
@@ -4357,8 +4680,17 @@
           <w:rFonts w:ascii="Calibri" w:hAnsi="Calibri"/>
           <w:color w:val="000000"/>
         </w:rPr>
-        <w:t>How does density impact the ability of an object to sink or float</w:t>
+        <w:t xml:space="preserve">How does density impact the ability of an object to sink </w:t>
       </w:r>
+      <w:proofErr w:type="gramStart"/>
+      <w:r>
+        <w:rPr>
+          <w:rFonts w:ascii="Calibri" w:hAnsi="Calibri"/>
+          <w:color w:val="000000"/>
+        </w:rPr>
+        <w:t>or float</w:t>
+      </w:r>
+      <w:proofErr w:type="gramEnd"/>
     </w:p>
     <w:tbl>
       <w:tblPr>
@@ -4436,7 +4768,23 @@
           <w:rFonts w:ascii="Calibri" w:hAnsi="Calibri"/>
           <w:color w:val="000000"/>
         </w:rPr>
-        <w:t>In water, how does mass have to compare to volume in order for the object to float?</w:t>
+        <w:t xml:space="preserve">In water, how does mass have to compare to volume </w:t>
+      </w:r>
+      <w:proofErr w:type="gramStart"/>
+      <w:r>
+        <w:rPr>
+          <w:rFonts w:ascii="Calibri" w:hAnsi="Calibri"/>
+          <w:color w:val="000000"/>
+        </w:rPr>
+        <w:t>in order for</w:t>
+      </w:r>
+      <w:proofErr w:type="gramEnd"/>
+      <w:r>
+        <w:rPr>
+          <w:rFonts w:ascii="Calibri" w:hAnsi="Calibri"/>
+          <w:color w:val="000000"/>
+        </w:rPr>
+        <w:t xml:space="preserve"> the object to float?</w:t>
       </w:r>
     </w:p>
     <w:tbl>
@@ -4516,8 +4864,22 @@
           <w:szCs w:val="28"/>
           <w:u w:val="none"/>
         </w:rPr>
-        <w:t>Write a conclusion</w:t>
+        <w:t xml:space="preserve">Write a </w:t>
       </w:r>
+      <w:proofErr w:type="gramStart"/>
+      <w:r>
+        <w:rPr>
+          <w:rStyle w:val="InternetLink"/>
+          <w:rFonts w:ascii="Calibri" w:eastAsia="Calibri" w:hAnsi="Calibri" w:cs="Calibri"/>
+          <w:b/>
+          <w:color w:val="F58220"/>
+          <w:sz w:val="28"/>
+          <w:szCs w:val="28"/>
+          <w:u w:val="none"/>
+        </w:rPr>
+        <w:t>conclusion</w:t>
+      </w:r>
+      <w:proofErr w:type="gramEnd"/>
     </w:p>
     <w:p>
       <w:pPr>
@@ -4728,8 +5090,22 @@
           <w:szCs w:val="28"/>
           <w:u w:val="none"/>
         </w:rPr>
-        <w:t>Complete the post-lab questions</w:t>
+        <w:t xml:space="preserve">Complete the post-lab </w:t>
       </w:r>
+      <w:proofErr w:type="gramStart"/>
+      <w:r>
+        <w:rPr>
+          <w:rStyle w:val="InternetLink"/>
+          <w:rFonts w:ascii="Calibri" w:eastAsia="Calibri" w:hAnsi="Calibri" w:cs="Calibri"/>
+          <w:b/>
+          <w:color w:val="F58220"/>
+          <w:sz w:val="28"/>
+          <w:szCs w:val="28"/>
+          <w:u w:val="none"/>
+        </w:rPr>
+        <w:t>questions</w:t>
+      </w:r>
+      <w:proofErr w:type="gramEnd"/>
     </w:p>
     <w:p/>
     <w:p>
@@ -4746,7 +5122,23 @@
           <w:rFonts w:ascii="Calibri" w:hAnsi="Calibri"/>
           <w:color w:val="000000"/>
         </w:rPr>
-        <w:t>What happens when objects with a density of more than one are placed in water?</w:t>
+        <w:t xml:space="preserve">What happens when objects with a density of more than one </w:t>
+      </w:r>
+      <w:proofErr w:type="gramStart"/>
+      <w:r>
+        <w:rPr>
+          <w:rFonts w:ascii="Calibri" w:hAnsi="Calibri"/>
+          <w:color w:val="000000"/>
+        </w:rPr>
+        <w:t>are</w:t>
+      </w:r>
+      <w:proofErr w:type="gramEnd"/>
+      <w:r>
+        <w:rPr>
+          <w:rFonts w:ascii="Calibri" w:hAnsi="Calibri"/>
+          <w:color w:val="000000"/>
+        </w:rPr>
+        <w:t xml:space="preserve"> placed in water?</w:t>
       </w:r>
     </w:p>
     <w:tbl>
@@ -4836,7 +5228,23 @@
           <w:rFonts w:ascii="Calibri" w:hAnsi="Calibri"/>
           <w:color w:val="000000"/>
         </w:rPr>
-        <w:t>What happens when objects with a density of less than one are placed in water?</w:t>
+        <w:t xml:space="preserve">What happens when objects with a density of less than one </w:t>
+      </w:r>
+      <w:proofErr w:type="gramStart"/>
+      <w:r>
+        <w:rPr>
+          <w:rFonts w:ascii="Calibri" w:hAnsi="Calibri"/>
+          <w:color w:val="000000"/>
+        </w:rPr>
+        <w:t>are</w:t>
+      </w:r>
+      <w:proofErr w:type="gramEnd"/>
+      <w:r>
+        <w:rPr>
+          <w:rFonts w:ascii="Calibri" w:hAnsi="Calibri"/>
+          <w:color w:val="000000"/>
+        </w:rPr>
+        <w:t xml:space="preserve"> placed in water?</w:t>
       </w:r>
       <w:r>
         <w:rPr>
@@ -4947,22 +5355,34 @@
           <w:sz w:val="28"/>
           <w:szCs w:val="28"/>
         </w:rPr>
-        <w:t>Receive Credit for this lab</w:t>
+        <w:t xml:space="preserve">Receive Credit for this </w:t>
       </w:r>
-    </w:p>
-    <w:p>
-      <w:pPr>
-        <w:spacing w:line="276" w:lineRule="auto"/>
+      <w:proofErr w:type="gramStart"/>
+      <w:r>
         <w:rPr>
           <w:rFonts w:ascii="Calibri" w:eastAsia="Calibri" w:hAnsi="Calibri" w:cs="Calibri"/>
           <w:b/>
           <w:color w:val="F58220"/>
-        </w:rPr>
-      </w:pPr>
+          <w:sz w:val="28"/>
+          <w:szCs w:val="28"/>
+        </w:rPr>
+        <w:t>lab</w:t>
+      </w:r>
+      <w:proofErr w:type="gramEnd"/>
     </w:p>
     <w:p>
       <w:pPr>
         <w:spacing w:line="276" w:lineRule="auto"/>
+        <w:rPr>
+          <w:rFonts w:ascii="Calibri" w:eastAsia="Calibri" w:hAnsi="Calibri" w:cs="Calibri"/>
+          <w:b/>
+          <w:color w:val="F58220"/>
+        </w:rPr>
+      </w:pPr>
+    </w:p>
+    <w:p>
+      <w:pPr>
+        <w:spacing w:line="276" w:lineRule="auto"/>
       </w:pPr>
       <w:bookmarkStart w:id="1" w:name="__DdeLink__652_1733888806"/>
       <w:r>
@@ -4970,9 +5390,18 @@
           <w:rFonts w:ascii="Calibri" w:eastAsia="Calibri" w:hAnsi="Calibri" w:cs="Calibri"/>
           <w:color w:val="000000"/>
         </w:rPr>
-        <w:t>Each group member must complete and submit their own lab to receive credit</w:t>
+        <w:t xml:space="preserve">Each group member must complete and submit their own lab to receive </w:t>
+      </w:r>
+      <w:proofErr w:type="gramStart"/>
+      <w:r>
+        <w:rPr>
+          <w:rFonts w:ascii="Calibri" w:eastAsia="Calibri" w:hAnsi="Calibri" w:cs="Calibri"/>
+          <w:color w:val="000000"/>
+        </w:rPr>
+        <w:t>credit</w:t>
       </w:r>
       <w:bookmarkEnd w:id="1"/>
+      <w:proofErr w:type="gramEnd"/>
     </w:p>
     <w:p/>
     <w:p>
@@ -5120,28 +5549,15 @@
         <w:tab w:val="center" w:pos="4680"/>
         <w:tab w:val="right" w:pos="9360"/>
       </w:tabs>
-      <w:spacing w:before="240" w:line="4" w:lineRule="auto"/>
-      <w:rPr>
-        <w:rFonts w:ascii="Calibri" w:eastAsia="Calibri" w:hAnsi="Calibri" w:cs="Calibri"/>
-        <w:color w:val="000000"/>
-      </w:rPr>
+      <w:spacing w:line="240" w:lineRule="auto"/>
     </w:pPr>
     <w:r>
       <w:rPr>
         <w:rFonts w:ascii="Calibri" w:eastAsia="Calibri" w:hAnsi="Calibri" w:cs="Calibri"/>
         <w:color w:val="000000"/>
       </w:rPr>
-      <w:t>Name_______________________________________________________________</w:t>
+      <w:t>Name _____________________________________________________________________________Period _____</w:t>
     </w:r>
-  </w:p>
-  <w:p>
-    <w:pPr>
-      <w:tabs>
-        <w:tab w:val="center" w:pos="4680"/>
-        <w:tab w:val="right" w:pos="9360"/>
-      </w:tabs>
-      <w:spacing w:line="240" w:lineRule="auto"/>
-    </w:pPr>
   </w:p>
 </w:hdr>
 </file>
